--- a/doc/（仮）餌やりゲーム　流れ.docx
+++ b/doc/（仮）餌やりゲーム　流れ.docx
@@ -216,7 +216,16 @@
         </w:numPr>
       </w:pPr>
       <w:r>
-        <w:t>決定案：[　　　　　　　　　　　　　　　　]</w:t>
+        <w:t>決定[</w:t>
+      </w:r>
+      <w:r>
+        <w:rPr>
+          <w:rFonts w:hint="eastAsia"/>
+        </w:rPr>
+        <w:t>腹のライオン・ペンギン・カピパラ・パンダ</w:t>
+      </w:r>
+      <w:r>
+        <w:t>]</w:t>
       </w:r>
     </w:p>
     <w:p>
@@ -242,7 +251,13 @@
         </w:numPr>
       </w:pPr>
       <w:r>
-        <w:t>決定案：1.[　　] 2.[　　] 3.[　　] 4.[　　]</w:t>
+        <w:t>決定：</w:t>
+      </w:r>
+      <w:r>
+        <w:rPr>
+          <w:rFonts w:hint="eastAsia"/>
+        </w:rPr>
+        <w:t>（肉）（魚）（草）（野菜）</w:t>
       </w:r>
     </w:p>
     <w:p>
@@ -268,7 +283,10 @@
         </w:numPr>
       </w:pPr>
       <w:r>
-        <w:t>決定案：[　　　　　　　　　　　　　　　　]</w:t>
+        <w:rPr>
+          <w:rFonts w:hint="eastAsia"/>
+        </w:rPr>
+        <w:t>口調（ありがとう、モグモグ）（え～、それ食べるの～？）</w:t>
       </w:r>
     </w:p>
     <w:p>
@@ -280,13 +298,58 @@
       </w:pPr>
       <w:r>
         <w:rPr>
+          <w:rFonts w:hint="eastAsia"/>
+          <w:b/>
+          <w:bCs/>
+        </w:rPr>
+        <w:t>デザイン</w:t>
+      </w:r>
+      <w:r>
+        <w:rPr>
           <w:b/>
           <w:bCs/>
         </w:rPr>
         <w:t>担当:</w:t>
       </w:r>
       <w:r>
-        <w:t xml:space="preserve"> [ 名前：　　　　 ] ＆ [ 名前：　　　　 ]</w:t>
+        <w:t xml:space="preserve"> [ 名前：</w:t>
+      </w:r>
+      <w:r>
+        <w:rPr>
+          <w:rFonts w:hint="eastAsia"/>
+        </w:rPr>
+        <w:t>一柳</w:t>
+      </w:r>
+      <w:r>
+        <w:t xml:space="preserve"> ]</w:t>
+      </w:r>
+    </w:p>
+    <w:p>
+      <w:pPr>
+        <w:numPr>
+          <w:ilvl w:val="0"/>
+          <w:numId w:val="2"/>
+        </w:numPr>
+      </w:pPr>
+      <w:r>
+        <w:rPr>
+          <w:rFonts w:hint="eastAsia"/>
+          <w:b/>
+          <w:bCs/>
+        </w:rPr>
+        <w:t>コード担当</w:t>
+      </w:r>
+      <w:r>
+        <w:t xml:space="preserve"> [ 名前：　</w:t>
+      </w:r>
+      <w:r>
+        <w:rPr>
+          <w:rFonts w:hint="eastAsia"/>
+        </w:rPr>
+        <w:t>笠井</w:t>
+      </w:r>
+      <w:r>
+        <w:t xml:space="preserve"> ]</w:t>
       </w:r>
     </w:p>
     <w:p>
@@ -407,6 +470,7 @@
           <w:b/>
           <w:bCs/>
         </w:rPr>
+        <w:lastRenderedPageBreak/>
         <w:t>担当:</w:t>
       </w:r>
       <w:r>
@@ -415,7 +479,6 @@
     </w:p>
     <w:p>
       <w:r>
-        <w:lastRenderedPageBreak/>
         <w:pict w14:anchorId="1C2E4A4C">
           <v:rect id="_x0000_i1029" style="width:0;height:1.5pt" o:hralign="center" o:hrstd="t" o:hr="t" fillcolor="#a0a0a0" stroked="f">
             <v:textbox inset="5.85pt,.7pt,5.85pt,.7pt"/>
@@ -1985,7 +2048,6 @@
   <w:style w:type="character" w:default="1" w:styleId="a0">
     <w:name w:val="Default Paragraph Font"/>
     <w:uiPriority w:val="1"/>
-    <w:semiHidden/>
     <w:unhideWhenUsed/>
   </w:style>
   <w:style w:type="table" w:default="1" w:styleId="a1">
